--- a/Lab01/Лабораторна робота 1.docx
+++ b/Lab01/Лабораторна робота 1.docx
@@ -373,7 +373,6 @@
         <w:t xml:space="preserve"> </w:t>
       </w:r>
       <w:proofErr w:type="spellStart"/>
-      <w:proofErr w:type="gramStart"/>
       <w:r>
         <w:rPr>
           <w:bCs/>
@@ -389,16 +388,7 @@
           <w:sz w:val="28"/>
           <w:lang w:val="en-US"/>
         </w:rPr>
-        <w:t>(</w:t>
-      </w:r>
-      <w:proofErr w:type="gramEnd"/>
-      <w:r>
-        <w:rPr>
-          <w:bCs/>
-          <w:sz w:val="28"/>
-          <w:lang w:val="en-US"/>
-        </w:rPr>
-        <w:t xml:space="preserve">x1, x2) </w:t>
+        <w:t xml:space="preserve">(x1, x2) </w:t>
       </w:r>
       <w:proofErr w:type="spellStart"/>
       <w:r>
@@ -3111,7 +3101,6 @@
         <w:t xml:space="preserve"> </w:t>
       </w:r>
       <w:proofErr w:type="spellStart"/>
-      <w:proofErr w:type="gramStart"/>
       <w:r>
         <w:rPr>
           <w:bCs/>
@@ -3127,16 +3116,7 @@
           <w:sz w:val="28"/>
           <w:lang w:val="en-US"/>
         </w:rPr>
-        <w:t>(</w:t>
-      </w:r>
-      <w:proofErr w:type="gramEnd"/>
-      <w:r>
-        <w:rPr>
-          <w:bCs/>
-          <w:sz w:val="28"/>
-          <w:lang w:val="en-US"/>
-        </w:rPr>
-        <w:t xml:space="preserve">x1, x2) </w:t>
+        <w:t xml:space="preserve">(x1, x2) </w:t>
       </w:r>
       <w:proofErr w:type="spellStart"/>
       <w:r>
@@ -3913,25 +3893,7 @@
           <w:sz w:val="28"/>
           <w:lang w:val="ru-RU"/>
         </w:rPr>
-        <w:t xml:space="preserve">. </w:t>
-      </w:r>
-      <w:proofErr w:type="gramStart"/>
-      <w:r>
-        <w:rPr>
-          <w:bCs/>
-          <w:sz w:val="28"/>
-          <w:lang w:val="ru-RU"/>
-        </w:rPr>
-        <w:t>Для початку</w:t>
-      </w:r>
-      <w:proofErr w:type="gramEnd"/>
-      <w:r>
-        <w:rPr>
-          <w:bCs/>
-          <w:sz w:val="28"/>
-          <w:lang w:val="ru-RU"/>
-        </w:rPr>
-        <w:t xml:space="preserve">, </w:t>
+        <w:t xml:space="preserve">. Для початку, </w:t>
       </w:r>
       <w:proofErr w:type="spellStart"/>
       <w:r>
@@ -5507,7 +5469,72 @@
         <w:rPr>
           <w:bCs/>
           <w:sz w:val="28"/>
-          <w:lang w:val="en-US"/>
+        </w:rPr>
+      </w:pPr>
+    </w:p>
+    <w:p>
+      <w:pPr>
+        <w:pStyle w:val="Textlab"/>
+        <w:spacing w:before="0" w:after="0" w:line="360" w:lineRule="auto"/>
+        <w:ind w:firstLine="0"/>
+        <w:jc w:val="left"/>
+        <w:rPr>
+          <w:bCs/>
+          <w:sz w:val="28"/>
+        </w:rPr>
+      </w:pPr>
+      <w:r>
+        <w:rPr>
+          <w:bCs/>
+          <w:sz w:val="28"/>
+        </w:rPr>
+        <w:t xml:space="preserve">Посилання на </w:t>
+      </w:r>
+      <w:proofErr w:type="spellStart"/>
+      <w:r>
+        <w:rPr>
+          <w:bCs/>
+          <w:sz w:val="28"/>
+        </w:rPr>
+        <w:t>ГітХаб</w:t>
+      </w:r>
+      <w:proofErr w:type="spellEnd"/>
+      <w:r>
+        <w:rPr>
+          <w:bCs/>
+          <w:sz w:val="28"/>
+        </w:rPr>
+        <w:t>:</w:t>
+      </w:r>
+    </w:p>
+    <w:p>
+      <w:pPr>
+        <w:pStyle w:val="Textlab"/>
+        <w:spacing w:before="0" w:after="0" w:line="360" w:lineRule="auto"/>
+        <w:ind w:firstLine="0"/>
+        <w:jc w:val="left"/>
+        <w:rPr>
+          <w:bCs/>
+          <w:sz w:val="28"/>
+        </w:rPr>
+      </w:pPr>
+      <w:r>
+        <w:rPr>
+          <w:bCs/>
+          <w:sz w:val="28"/>
+        </w:rPr>
+        <w:t>https://github.com/KaidanovychBohdan/SystemOfAI</w:t>
+      </w:r>
+    </w:p>
+    <w:p>
+      <w:pPr>
+        <w:pStyle w:val="Textlab"/>
+        <w:spacing w:before="0" w:after="0" w:line="360" w:lineRule="auto"/>
+        <w:ind w:firstLine="0"/>
+        <w:jc w:val="left"/>
+        <w:rPr>
+          <w:bCs/>
+          <w:sz w:val="28"/>
         </w:rPr>
       </w:pPr>
     </w:p>
@@ -12624,6 +12651,7 @@
   <w:style w:type="character" w:default="1" w:styleId="a0">
     <w:name w:val="Default Paragraph Font"/>
     <w:uiPriority w:val="1"/>
+    <w:semiHidden/>
     <w:unhideWhenUsed/>
   </w:style>
   <w:style w:type="table" w:default="1" w:styleId="a1">
